--- a/II/IntroducingToOperatingSystemsAndSystemIntegration/Документация.docx
+++ b/II/IntroducingToOperatingSystemsAndSystemIntegration/Документация.docx
@@ -275,7 +275,7 @@
               </mc:Choice>
               <mc:Fallback>
                 <w:pict>
-                  <v:group w14:anchorId="5304E964" id="Група 149" o:spid="_x0000_s1026" style="position:absolute;margin-left:0;margin-top:0;width:8in;height:95.7pt;z-index:251664384;mso-width-percent:941;mso-height-percent:121;mso-top-percent:23;mso-position-horizontal:center;mso-position-horizontal-relative:page;mso-position-vertical-relative:page;mso-width-percent:941;mso-height-percent:121;mso-top-percent:23" coordorigin="" coordsize="73152,12161" o:gfxdata="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">
+                  <v:group w14:anchorId="6ABA18F9" id="Група 149" o:spid="_x0000_s1026" style="position:absolute;margin-left:0;margin-top:0;width:8in;height:95.7pt;z-index:251664384;mso-width-percent:941;mso-height-percent:121;mso-top-percent:23;mso-position-horizontal:center;mso-position-horizontal-relative:page;mso-position-vertical-relative:page;mso-width-percent:941;mso-height-percent:121;mso-top-percent:23" coordorigin="" coordsize="73152,12161" o:gfxdata="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">
                     <v:shape id="Правоъгълник 51" o:spid="_x0000_s1027" style="position:absolute;width:73152;height:11303;visibility:visible;mso-wrap-style:square;v-text-anchor:middle" coordsize="7312660,1129665" o:gfxdata="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" path="m,l7312660,r,1129665l3619500,733425,,1091565,,xe" fillcolor="#8c8d86 [3204]" stroked="f" strokeweight="2.75pt" insetpen="t">
                       <v:path arrowok="t" o:connecttype="custom" o:connectlocs="0,0;7315200,0;7315200,1130373;3620757,733885;0,1092249;0,0" o:connectangles="0,0,0,0,0,0"/>
                     </v:shape>
@@ -300,7 +300,6 @@
               <w:szCs w:val="56"/>
             </w:rPr>
           </w:pPr>
-          <w:bookmarkStart w:id="0" w:name="_GoBack"/>
           <w:r>
             <w:rPr>
               <w:noProof/>
@@ -309,7 +308,603 @@
             <mc:AlternateContent>
               <mc:Choice Requires="wps">
                 <w:drawing>
-                  <wp:anchor distT="0" distB="0" distL="114300" distR="114300" simplePos="0" relativeHeight="251657728" behindDoc="0" locked="0" layoutInCell="1" allowOverlap="1" wp14:anchorId="2CFEFD71" wp14:editId="4D4DA3CE">
+                  <wp:anchor distT="0" distB="0" distL="114300" distR="114300" simplePos="0" relativeHeight="251656192" behindDoc="0" locked="0" layoutInCell="1" allowOverlap="1" wp14:anchorId="6E49C70D" wp14:editId="1F661ED5">
+                    <wp:simplePos x="0" y="0"/>
+                    <wp:positionH relativeFrom="page">
+                      <wp:posOffset>361950</wp:posOffset>
+                    </wp:positionH>
+                    <wp:positionV relativeFrom="page">
+                      <wp:posOffset>6076950</wp:posOffset>
+                    </wp:positionV>
+                    <wp:extent cx="7473950" cy="1638300"/>
+                    <wp:effectExtent l="0" t="0" r="0" b="0"/>
+                    <wp:wrapSquare wrapText="bothSides"/>
+                    <wp:docPr id="152" name="Текстово поле 152"/>
+                    <wp:cNvGraphicFramePr/>
+                    <a:graphic xmlns:a="http://schemas.openxmlformats.org/drawingml/2006/main">
+                      <a:graphicData uri="http://schemas.microsoft.com/office/word/2010/wordprocessingShape">
+                        <wps:wsp>
+                          <wps:cNvSpPr txBox="1"/>
+                          <wps:spPr>
+                            <a:xfrm>
+                              <a:off x="0" y="0"/>
+                              <a:ext cx="7473950" cy="1638300"/>
+                            </a:xfrm>
+                            <a:prstGeom prst="rect">
+                              <a:avLst/>
+                            </a:prstGeom>
+                            <a:noFill/>
+                            <a:ln w="6350">
+                              <a:noFill/>
+                            </a:ln>
+                            <a:effectLst/>
+                          </wps:spPr>
+                          <wps:style>
+                            <a:lnRef idx="0">
+                              <a:schemeClr val="accent1"/>
+                            </a:lnRef>
+                            <a:fillRef idx="0">
+                              <a:schemeClr val="accent1"/>
+                            </a:fillRef>
+                            <a:effectRef idx="0">
+                              <a:schemeClr val="accent1"/>
+                            </a:effectRef>
+                            <a:fontRef idx="minor">
+                              <a:schemeClr val="dk1"/>
+                            </a:fontRef>
+                          </wps:style>
+                          <wps:txbx>
+                            <w:txbxContent>
+                              <w:p>
+                                <w:pPr>
+                                  <w:pStyle w:val="a9"/>
+                                  <w:jc w:val="right"/>
+                                  <w:rPr>
+                                    <w:b/>
+                                    <w:bCs/>
+                                    <w:color w:val="595959" w:themeColor="text1" w:themeTint="A6"/>
+                                    <w:sz w:val="40"/>
+                                    <w:szCs w:val="28"/>
+                                  </w:rPr>
+                                </w:pPr>
+                                <w:r>
+                                  <w:rPr>
+                                    <w:b/>
+                                    <w:bCs/>
+                                    <w:color w:val="595959" w:themeColor="text1" w:themeTint="A6"/>
+                                    <w:sz w:val="40"/>
+                                    <w:szCs w:val="28"/>
+                                  </w:rPr>
+                                  <w:t>Изготвила:</w:t>
+                                </w:r>
+                              </w:p>
+                              <w:p>
+                                <w:pPr>
+                                  <w:pStyle w:val="a9"/>
+                                  <w:jc w:val="right"/>
+                                  <w:rPr>
+                                    <w:bCs/>
+                                    <w:color w:val="595959" w:themeColor="text1" w:themeTint="A6"/>
+                                    <w:sz w:val="40"/>
+                                    <w:szCs w:val="28"/>
+                                  </w:rPr>
+                                </w:pPr>
+                                <w:r>
+                                  <w:rPr>
+                                    <w:bCs/>
+                                    <w:color w:val="595959" w:themeColor="text1" w:themeTint="A6"/>
+                                    <w:sz w:val="40"/>
+                                    <w:szCs w:val="28"/>
+                                  </w:rPr>
+                                  <w:t>Йоана Фридрих Михайлова</w:t>
+                                </w:r>
+                              </w:p>
+                              <w:p>
+                                <w:pPr>
+                                  <w:pStyle w:val="a9"/>
+                                  <w:tabs>
+                                    <w:tab w:val="left" w:pos="567"/>
+                                  </w:tabs>
+                                  <w:jc w:val="right"/>
+                                  <w:rPr>
+                                    <w:b/>
+                                    <w:bCs/>
+                                    <w:color w:val="595959" w:themeColor="text1" w:themeTint="A6"/>
+                                    <w:sz w:val="24"/>
+                                    <w:szCs w:val="28"/>
+                                  </w:rPr>
+                                </w:pPr>
+                                <w:r>
+                                  <w:rPr>
+                                    <w:b/>
+                                    <w:bCs/>
+                                    <w:color w:val="595959" w:themeColor="text1" w:themeTint="A6"/>
+                                    <w:sz w:val="24"/>
+                                    <w:szCs w:val="28"/>
+                                  </w:rPr>
+                                  <w:t>GitHub:</w:t>
+                                </w:r>
+                              </w:p>
+                              <w:p>
+                                <w:pPr>
+                                  <w:pStyle w:val="a9"/>
+                                  <w:tabs>
+                                    <w:tab w:val="left" w:pos="567"/>
+                                  </w:tabs>
+                                  <w:jc w:val="right"/>
+                                  <w:rPr>
+                                    <w:rStyle w:val="ab"/>
+                                    <w:bCs/>
+                                    <w:color w:val="8C8D86" w:themeColor="accent1"/>
+                                    <w:sz w:val="24"/>
+                                    <w:szCs w:val="28"/>
+                                    <w:lang w:val="en-US"/>
+                                  </w:rPr>
+                                </w:pPr>
+                                <w:r>
+                                  <w:rPr>
+                                    <w:bCs/>
+                                    <w:color w:val="595959" w:themeColor="text1" w:themeTint="A6"/>
+                                    <w:sz w:val="24"/>
+                                    <w:szCs w:val="28"/>
+                                    <w:lang w:val="en-US"/>
+                                  </w:rPr>
+                                  <w:t xml:space="preserve"> </w:t>
+                                </w:r>
+                                <w:r>
+                                  <w:rPr>
+                                    <w:color w:val="8C8D86" w:themeColor="accent1"/>
+                                  </w:rPr>
+                                  <w:fldChar w:fldCharType="begin"/>
+                                </w:r>
+                                <w:r>
+                                  <w:rPr>
+                                    <w:color w:val="8C8D86" w:themeColor="accent1"/>
+                                  </w:rPr>
+                                  <w:instrText xml:space="preserve"> HYPERLINK "https://github.com/yoanamihaylova/ItKariera/tree/maste</w:instrText>
+                                </w:r>
+                                <w:bookmarkStart w:id="0" w:name="_GoBack"/>
+                                <w:bookmarkEnd w:id="0"/>
+                                <w:r>
+                                  <w:rPr>
+                                    <w:color w:val="8C8D86" w:themeColor="accent1"/>
+                                  </w:rPr>
+                                  <w:instrText xml:space="preserve">r/II/IntroducingToOperatingSystemsAndSystemIntegration" </w:instrText>
+                                </w:r>
+                                <w:r>
+                                  <w:rPr>
+                                    <w:color w:val="8C8D86" w:themeColor="accent1"/>
+                                  </w:rPr>
+                                  <w:fldChar w:fldCharType="separate"/>
+                                </w:r>
+                                <w:r>
+                                  <w:rPr>
+                                    <w:rStyle w:val="ab"/>
+                                    <w:color w:val="8C8D86" w:themeColor="accent1"/>
+                                  </w:rPr>
+                                  <w:t>https://github.com/yoanamihaylova</w:t>
+                                </w:r>
+                                <w:r>
+                                  <w:rPr>
+                                    <w:color w:val="8C8D86" w:themeColor="accent1"/>
+                                  </w:rPr>
+                                  <w:fldChar w:fldCharType="end"/>
+                                </w:r>
+                              </w:p>
+                              <w:p>
+                                <w:pPr>
+                                  <w:pStyle w:val="a9"/>
+                                  <w:jc w:val="right"/>
+                                  <w:rPr>
+                                    <w:bCs/>
+                                    <w:color w:val="595959" w:themeColor="text1" w:themeTint="A6"/>
+                                    <w:sz w:val="24"/>
+                                    <w:szCs w:val="28"/>
+                                    <w:lang w:val="en-US"/>
+                                  </w:rPr>
+                                </w:pPr>
+                                <w:r>
+                                  <w:rPr>
+                                    <w:b/>
+                                    <w:bCs/>
+                                    <w:color w:val="595959" w:themeColor="text1" w:themeTint="A6"/>
+                                    <w:sz w:val="24"/>
+                                    <w:szCs w:val="28"/>
+                                    <w:lang w:val="en-US"/>
+                                  </w:rPr>
+                                  <w:t>TinkerCad</w:t>
+                                </w:r>
+                                <w:r>
+                                  <w:rPr>
+                                    <w:b/>
+                                    <w:bCs/>
+                                    <w:color w:val="595959" w:themeColor="text1" w:themeTint="A6"/>
+                                    <w:sz w:val="24"/>
+                                    <w:szCs w:val="28"/>
+                                  </w:rPr>
+                                  <w:t>:</w:t>
+                                </w:r>
+                                <w:r>
+                                  <w:rPr>
+                                    <w:bCs/>
+                                    <w:color w:val="595959" w:themeColor="text1" w:themeTint="A6"/>
+                                    <w:sz w:val="24"/>
+                                    <w:szCs w:val="28"/>
+                                    <w:lang w:val="en-US"/>
+                                  </w:rPr>
+                                  <w:t xml:space="preserve"> </w:t>
+                                </w:r>
+                              </w:p>
+                              <w:p>
+                                <w:pPr>
+                                  <w:pStyle w:val="a9"/>
+                                  <w:jc w:val="right"/>
+                                  <w:rPr>
+                                    <w:bCs/>
+                                    <w:color w:val="8C8D86" w:themeColor="accent1"/>
+                                    <w:sz w:val="40"/>
+                                    <w:szCs w:val="28"/>
+                                    <w:lang w:val="en-US"/>
+                                  </w:rPr>
+                                </w:pPr>
+                                <w:hyperlink r:id="rId10" w:history="1">
+                                  <w:r>
+                                    <w:rPr>
+                                      <w:rStyle w:val="ab"/>
+                                      <w:color w:val="8C8D86" w:themeColor="accent1"/>
+                                    </w:rPr>
+                                    <w:t>https://www.tinkercad.com/things/g4D0KSBzaZh-timer-alarm/editel?sharecode=1AeEAdWtEfvWXCm5hpA1iFLPe2t76Z-GbS5Z5O5nh2c</w:t>
+                                  </w:r>
+                                </w:hyperlink>
+                              </w:p>
+                              <w:p>
+                                <w:pPr>
+                                  <w:pStyle w:val="a9"/>
+                                  <w:jc w:val="right"/>
+                                  <w:rPr>
+                                    <w:bCs/>
+                                    <w:color w:val="8C8D86" w:themeColor="accent1"/>
+                                    <w:sz w:val="40"/>
+                                    <w:szCs w:val="28"/>
+                                    <w:lang w:val="en-US"/>
+                                  </w:rPr>
+                                </w:pPr>
+                              </w:p>
+                              <w:p>
+                                <w:pPr>
+                                  <w:pStyle w:val="a9"/>
+                                  <w:jc w:val="right"/>
+                                  <w:rPr>
+                                    <w:color w:val="595959" w:themeColor="text1" w:themeTint="A6"/>
+                                    <w:sz w:val="24"/>
+                                    <w:szCs w:val="18"/>
+                                  </w:rPr>
+                                </w:pPr>
+                                <w:sdt>
+                                  <w:sdtPr>
+                                    <w:rPr>
+                                      <w:color w:val="595959" w:themeColor="text1" w:themeTint="A6"/>
+                                      <w:sz w:val="24"/>
+                                      <w:szCs w:val="18"/>
+                                    </w:rPr>
+                                    <w:alias w:val="Имейл"/>
+                                    <w:tag w:val="Имейл"/>
+                                    <w:id w:val="942260680"/>
+                                    <w:showingPlcHdr/>
+                                    <w:dataBinding w:prefixMappings="xmlns:ns0='http://schemas.microsoft.com/office/2006/coverPageProps' " w:xpath="/ns0:CoverPageProperties[1]/ns0:CompanyEmail[1]" w:storeItemID="{55AF091B-3C7A-41E3-B477-F2FDAA23CFDA}"/>
+                                    <w:text/>
+                                  </w:sdtPr>
+                                  <w:sdtEndPr/>
+                                  <w:sdtContent>
+                                    <w:r>
+                                      <w:rPr>
+                                        <w:color w:val="595959" w:themeColor="text1" w:themeTint="A6"/>
+                                        <w:sz w:val="24"/>
+                                        <w:szCs w:val="18"/>
+                                      </w:rPr>
+                                      <w:t xml:space="preserve">     </w:t>
+                                    </w:r>
+                                  </w:sdtContent>
+                                </w:sdt>
+                              </w:p>
+                            </w:txbxContent>
+                          </wps:txbx>
+                          <wps:bodyPr rot="0" spcFirstLastPara="0" vertOverflow="overflow" horzOverflow="overflow" vert="horz" wrap="square" lIns="1600200" tIns="0" rIns="685800" bIns="0" numCol="1" spcCol="0" rtlCol="0" fromWordArt="0" anchor="b" anchorCtr="0" forceAA="0" compatLnSpc="1">
+                            <a:prstTxWarp prst="textNoShape">
+                              <a:avLst/>
+                            </a:prstTxWarp>
+                            <a:noAutofit/>
+                          </wps:bodyPr>
+                        </wps:wsp>
+                      </a:graphicData>
+                    </a:graphic>
+                    <wp14:sizeRelH relativeFrom="page">
+                      <wp14:pctWidth>94100</wp14:pctWidth>
+                    </wp14:sizeRelH>
+                    <wp14:sizeRelV relativeFrom="page">
+                      <wp14:pctHeight>0</wp14:pctHeight>
+                    </wp14:sizeRelV>
+                  </wp:anchor>
+                </w:drawing>
+              </mc:Choice>
+              <mc:Fallback>
+                <w:pict>
+                  <v:shapetype w14:anchorId="6E49C70D" id="_x0000_t202" coordsize="21600,21600" o:spt="202" path="m,l,21600r21600,l21600,xe">
+                    <v:stroke joinstyle="miter"/>
+                    <v:path gradientshapeok="t" o:connecttype="rect"/>
+                  </v:shapetype>
+                  <v:shape id="Текстово поле 152" o:spid="_x0000_s1026" type="#_x0000_t202" style="position:absolute;margin-left:28.5pt;margin-top:478.5pt;width:588.5pt;height:129pt;z-index:251656192;visibility:visible;mso-wrap-style:square;mso-width-percent:941;mso-height-percent:0;mso-wrap-distance-left:9pt;mso-wrap-distance-top:0;mso-wrap-distance-right:9pt;mso-wrap-distance-bottom:0;mso-position-horizontal:absolute;mso-position-horizontal-relative:page;mso-position-vertical:absolute;mso-position-vertical-relative:page;mso-width-percent:941;mso-height-percent:0;mso-width-relative:page;mso-height-relative:page;v-text-anchor:bottom" o:gfxdata="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" filled="f" stroked="f" strokeweight=".5pt">
+                    <v:textbox inset="126pt,0,54pt,0">
+                      <w:txbxContent>
+                        <w:p>
+                          <w:pPr>
+                            <w:pStyle w:val="a9"/>
+                            <w:jc w:val="right"/>
+                            <w:rPr>
+                              <w:b/>
+                              <w:bCs/>
+                              <w:color w:val="595959" w:themeColor="text1" w:themeTint="A6"/>
+                              <w:sz w:val="40"/>
+                              <w:szCs w:val="28"/>
+                            </w:rPr>
+                          </w:pPr>
+                          <w:r>
+                            <w:rPr>
+                              <w:b/>
+                              <w:bCs/>
+                              <w:color w:val="595959" w:themeColor="text1" w:themeTint="A6"/>
+                              <w:sz w:val="40"/>
+                              <w:szCs w:val="28"/>
+                            </w:rPr>
+                            <w:t>Изготвила:</w:t>
+                          </w:r>
+                        </w:p>
+                        <w:p>
+                          <w:pPr>
+                            <w:pStyle w:val="a9"/>
+                            <w:jc w:val="right"/>
+                            <w:rPr>
+                              <w:bCs/>
+                              <w:color w:val="595959" w:themeColor="text1" w:themeTint="A6"/>
+                              <w:sz w:val="40"/>
+                              <w:szCs w:val="28"/>
+                            </w:rPr>
+                          </w:pPr>
+                          <w:r>
+                            <w:rPr>
+                              <w:bCs/>
+                              <w:color w:val="595959" w:themeColor="text1" w:themeTint="A6"/>
+                              <w:sz w:val="40"/>
+                              <w:szCs w:val="28"/>
+                            </w:rPr>
+                            <w:t>Йоана Фридрих Михайлова</w:t>
+                          </w:r>
+                        </w:p>
+                        <w:p>
+                          <w:pPr>
+                            <w:pStyle w:val="a9"/>
+                            <w:tabs>
+                              <w:tab w:val="left" w:pos="567"/>
+                            </w:tabs>
+                            <w:jc w:val="right"/>
+                            <w:rPr>
+                              <w:b/>
+                              <w:bCs/>
+                              <w:color w:val="595959" w:themeColor="text1" w:themeTint="A6"/>
+                              <w:sz w:val="24"/>
+                              <w:szCs w:val="28"/>
+                            </w:rPr>
+                          </w:pPr>
+                          <w:r>
+                            <w:rPr>
+                              <w:b/>
+                              <w:bCs/>
+                              <w:color w:val="595959" w:themeColor="text1" w:themeTint="A6"/>
+                              <w:sz w:val="24"/>
+                              <w:szCs w:val="28"/>
+                            </w:rPr>
+                            <w:t>GitHub:</w:t>
+                          </w:r>
+                        </w:p>
+                        <w:p>
+                          <w:pPr>
+                            <w:pStyle w:val="a9"/>
+                            <w:tabs>
+                              <w:tab w:val="left" w:pos="567"/>
+                            </w:tabs>
+                            <w:jc w:val="right"/>
+                            <w:rPr>
+                              <w:rStyle w:val="ab"/>
+                              <w:bCs/>
+                              <w:color w:val="8C8D86" w:themeColor="accent1"/>
+                              <w:sz w:val="24"/>
+                              <w:szCs w:val="28"/>
+                              <w:lang w:val="en-US"/>
+                            </w:rPr>
+                          </w:pPr>
+                          <w:r>
+                            <w:rPr>
+                              <w:bCs/>
+                              <w:color w:val="595959" w:themeColor="text1" w:themeTint="A6"/>
+                              <w:sz w:val="24"/>
+                              <w:szCs w:val="28"/>
+                              <w:lang w:val="en-US"/>
+                            </w:rPr>
+                            <w:t xml:space="preserve"> </w:t>
+                          </w:r>
+                          <w:r>
+                            <w:rPr>
+                              <w:color w:val="8C8D86" w:themeColor="accent1"/>
+                            </w:rPr>
+                            <w:fldChar w:fldCharType="begin"/>
+                          </w:r>
+                          <w:r>
+                            <w:rPr>
+                              <w:color w:val="8C8D86" w:themeColor="accent1"/>
+                            </w:rPr>
+                            <w:instrText xml:space="preserve"> HYPERLINK "https://github.com/yoanamihaylova/ItKariera/tree/maste</w:instrText>
+                          </w:r>
+                          <w:bookmarkStart w:id="1" w:name="_GoBack"/>
+                          <w:bookmarkEnd w:id="1"/>
+                          <w:r>
+                            <w:rPr>
+                              <w:color w:val="8C8D86" w:themeColor="accent1"/>
+                            </w:rPr>
+                            <w:instrText xml:space="preserve">r/II/IntroducingToOperatingSystemsAndSystemIntegration" </w:instrText>
+                          </w:r>
+                          <w:r>
+                            <w:rPr>
+                              <w:color w:val="8C8D86" w:themeColor="accent1"/>
+                            </w:rPr>
+                            <w:fldChar w:fldCharType="separate"/>
+                          </w:r>
+                          <w:r>
+                            <w:rPr>
+                              <w:rStyle w:val="ab"/>
+                              <w:color w:val="8C8D86" w:themeColor="accent1"/>
+                            </w:rPr>
+                            <w:t>https://github.com/yoanamihaylova</w:t>
+                          </w:r>
+                          <w:r>
+                            <w:rPr>
+                              <w:color w:val="8C8D86" w:themeColor="accent1"/>
+                            </w:rPr>
+                            <w:fldChar w:fldCharType="end"/>
+                          </w:r>
+                        </w:p>
+                        <w:p>
+                          <w:pPr>
+                            <w:pStyle w:val="a9"/>
+                            <w:jc w:val="right"/>
+                            <w:rPr>
+                              <w:bCs/>
+                              <w:color w:val="595959" w:themeColor="text1" w:themeTint="A6"/>
+                              <w:sz w:val="24"/>
+                              <w:szCs w:val="28"/>
+                              <w:lang w:val="en-US"/>
+                            </w:rPr>
+                          </w:pPr>
+                          <w:r>
+                            <w:rPr>
+                              <w:b/>
+                              <w:bCs/>
+                              <w:color w:val="595959" w:themeColor="text1" w:themeTint="A6"/>
+                              <w:sz w:val="24"/>
+                              <w:szCs w:val="28"/>
+                              <w:lang w:val="en-US"/>
+                            </w:rPr>
+                            <w:t>TinkerCad</w:t>
+                          </w:r>
+                          <w:r>
+                            <w:rPr>
+                              <w:b/>
+                              <w:bCs/>
+                              <w:color w:val="595959" w:themeColor="text1" w:themeTint="A6"/>
+                              <w:sz w:val="24"/>
+                              <w:szCs w:val="28"/>
+                            </w:rPr>
+                            <w:t>:</w:t>
+                          </w:r>
+                          <w:r>
+                            <w:rPr>
+                              <w:bCs/>
+                              <w:color w:val="595959" w:themeColor="text1" w:themeTint="A6"/>
+                              <w:sz w:val="24"/>
+                              <w:szCs w:val="28"/>
+                              <w:lang w:val="en-US"/>
+                            </w:rPr>
+                            <w:t xml:space="preserve"> </w:t>
+                          </w:r>
+                        </w:p>
+                        <w:p>
+                          <w:pPr>
+                            <w:pStyle w:val="a9"/>
+                            <w:jc w:val="right"/>
+                            <w:rPr>
+                              <w:bCs/>
+                              <w:color w:val="8C8D86" w:themeColor="accent1"/>
+                              <w:sz w:val="40"/>
+                              <w:szCs w:val="28"/>
+                              <w:lang w:val="en-US"/>
+                            </w:rPr>
+                          </w:pPr>
+                          <w:hyperlink r:id="rId11" w:history="1">
+                            <w:r>
+                              <w:rPr>
+                                <w:rStyle w:val="ab"/>
+                                <w:color w:val="8C8D86" w:themeColor="accent1"/>
+                              </w:rPr>
+                              <w:t>https://www.tinkercad.com/things/g4D0KSBzaZh-timer-alarm/editel?sharecode=1AeEAdWtEfvWXCm5hpA1iFLPe2t76Z-GbS5Z5O5nh2c</w:t>
+                            </w:r>
+                          </w:hyperlink>
+                        </w:p>
+                        <w:p>
+                          <w:pPr>
+                            <w:pStyle w:val="a9"/>
+                            <w:jc w:val="right"/>
+                            <w:rPr>
+                              <w:bCs/>
+                              <w:color w:val="8C8D86" w:themeColor="accent1"/>
+                              <w:sz w:val="40"/>
+                              <w:szCs w:val="28"/>
+                              <w:lang w:val="en-US"/>
+                            </w:rPr>
+                          </w:pPr>
+                        </w:p>
+                        <w:p>
+                          <w:pPr>
+                            <w:pStyle w:val="a9"/>
+                            <w:jc w:val="right"/>
+                            <w:rPr>
+                              <w:color w:val="595959" w:themeColor="text1" w:themeTint="A6"/>
+                              <w:sz w:val="24"/>
+                              <w:szCs w:val="18"/>
+                            </w:rPr>
+                          </w:pPr>
+                          <w:sdt>
+                            <w:sdtPr>
+                              <w:rPr>
+                                <w:color w:val="595959" w:themeColor="text1" w:themeTint="A6"/>
+                                <w:sz w:val="24"/>
+                                <w:szCs w:val="18"/>
+                              </w:rPr>
+                              <w:alias w:val="Имейл"/>
+                              <w:tag w:val="Имейл"/>
+                              <w:id w:val="942260680"/>
+                              <w:showingPlcHdr/>
+                              <w:dataBinding w:prefixMappings="xmlns:ns0='http://schemas.microsoft.com/office/2006/coverPageProps' " w:xpath="/ns0:CoverPageProperties[1]/ns0:CompanyEmail[1]" w:storeItemID="{55AF091B-3C7A-41E3-B477-F2FDAA23CFDA}"/>
+                              <w:text/>
+                            </w:sdtPr>
+                            <w:sdtEndPr/>
+                            <w:sdtContent>
+                              <w:r>
+                                <w:rPr>
+                                  <w:color w:val="595959" w:themeColor="text1" w:themeTint="A6"/>
+                                  <w:sz w:val="24"/>
+                                  <w:szCs w:val="18"/>
+                                </w:rPr>
+                                <w:t xml:space="preserve">     </w:t>
+                              </w:r>
+                            </w:sdtContent>
+                          </w:sdt>
+                        </w:p>
+                      </w:txbxContent>
+                    </v:textbox>
+                    <w10:wrap type="square" anchorx="page" anchory="page"/>
+                  </v:shape>
+                </w:pict>
+              </mc:Fallback>
+            </mc:AlternateContent>
+          </w:r>
+          <w:r>
+            <w:rPr>
+              <w:noProof/>
+              <w:lang w:val="bg-BG" w:eastAsia="bg-BG"/>
+            </w:rPr>
+            <mc:AlternateContent>
+              <mc:Choice Requires="wps">
+                <w:drawing>
+                  <wp:anchor distT="0" distB="0" distL="114300" distR="114300" simplePos="0" relativeHeight="251657728" behindDoc="0" locked="0" layoutInCell="1" allowOverlap="1" wp14:anchorId="449534E8" wp14:editId="2B1B86EB">
                     <wp:simplePos x="0" y="0"/>
                     <wp:positionH relativeFrom="page">
                       <wp:posOffset>227330</wp:posOffset>
@@ -439,11 +1034,7 @@
               </mc:Choice>
               <mc:Fallback>
                 <w:pict>
-                  <v:shapetype w14:anchorId="2CFEFD71" id="_x0000_t202" coordsize="21600,21600" o:spt="202" path="m,l,21600r21600,l21600,xe">
-                    <v:stroke joinstyle="miter"/>
-                    <v:path gradientshapeok="t" o:connecttype="rect"/>
-                  </v:shapetype>
-                  <v:shape id="Текстово поле 1" o:spid="_x0000_s1026" type="#_x0000_t202" style="position:absolute;margin-left:17.9pt;margin-top:736.05pt;width:578.85pt;height:68.55pt;z-index:251657728;visibility:visible;mso-wrap-style:square;mso-width-percent:941;mso-height-percent:100;mso-wrap-distance-left:9pt;mso-wrap-distance-top:0;mso-wrap-distance-right:9pt;mso-wrap-distance-bottom:0;mso-position-horizontal:absolute;mso-position-horizontal-relative:page;mso-position-vertical:absolute;mso-position-vertical-relative:page;mso-width-percent:941;mso-height-percent:100;mso-width-relative:page;mso-height-relative:page;v-text-anchor:top" o:gfxdata="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" filled="f" stroked="f" strokeweight=".5pt">
+                  <v:shape w14:anchorId="449534E8" id="Текстово поле 1" o:spid="_x0000_s1027" type="#_x0000_t202" style="position:absolute;margin-left:17.9pt;margin-top:736.05pt;width:578.85pt;height:68.55pt;z-index:251657728;visibility:visible;mso-wrap-style:square;mso-width-percent:941;mso-height-percent:100;mso-wrap-distance-left:9pt;mso-wrap-distance-top:0;mso-wrap-distance-right:9pt;mso-wrap-distance-bottom:0;mso-position-horizontal:absolute;mso-position-horizontal-relative:page;mso-position-vertical:absolute;mso-position-vertical-relative:page;mso-width-percent:941;mso-height-percent:100;mso-width-relative:page;mso-height-relative:page;v-text-anchor:top" o:gfxdata="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" filled="f" stroked="f" strokeweight=".5pt">
                     <v:textbox style="mso-fit-shape-to-text:t" inset="126pt,0,54pt,0">
                       <w:txbxContent>
                         <w:p>
@@ -523,7 +1114,7 @@
             <mc:AlternateContent>
               <mc:Choice Requires="wps">
                 <w:drawing>
-                  <wp:anchor distT="0" distB="0" distL="114300" distR="114300" simplePos="0" relativeHeight="251662336" behindDoc="0" locked="0" layoutInCell="1" allowOverlap="1" wp14:anchorId="38C02D70" wp14:editId="3F9BE101">
+                  <wp:anchor distT="0" distB="0" distL="114300" distR="114300" simplePos="0" relativeHeight="251662336" behindDoc="0" locked="0" layoutInCell="1" allowOverlap="1" wp14:anchorId="5A13A8A8" wp14:editId="3F3A1337">
                     <wp:simplePos x="0" y="0"/>
                     <wp:positionH relativeFrom="page">
                       <wp:posOffset>362585</wp:posOffset>
@@ -652,7 +1243,7 @@
               </mc:Choice>
               <mc:Fallback>
                 <w:pict>
-                  <v:shape w14:anchorId="38C02D70" id="Текстово поле 153" o:spid="_x0000_s1027" type="#_x0000_t202" style="position:absolute;margin-left:28.55pt;margin-top:626.4pt;width:578.85pt;height:68.55pt;z-index:251662336;visibility:visible;mso-wrap-style:square;mso-width-percent:941;mso-height-percent:100;mso-wrap-distance-left:9pt;mso-wrap-distance-top:0;mso-wrap-distance-right:9pt;mso-wrap-distance-bottom:0;mso-position-horizontal:absolute;mso-position-horizontal-relative:page;mso-position-vertical:absolute;mso-position-vertical-relative:page;mso-width-percent:941;mso-height-percent:100;mso-width-relative:page;mso-height-relative:page;v-text-anchor:top" o:gfxdata="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" filled="f" stroked="f" strokeweight=".5pt">
+                  <v:shape w14:anchorId="5A13A8A8" id="Текстово поле 153" o:spid="_x0000_s1028" type="#_x0000_t202" style="position:absolute;margin-left:28.55pt;margin-top:626.4pt;width:578.85pt;height:68.55pt;z-index:251662336;visibility:visible;mso-wrap-style:square;mso-width-percent:941;mso-height-percent:100;mso-wrap-distance-left:9pt;mso-wrap-distance-top:0;mso-wrap-distance-right:9pt;mso-wrap-distance-bottom:0;mso-position-horizontal:absolute;mso-position-horizontal-relative:page;mso-position-vertical:absolute;mso-position-vertical-relative:page;mso-width-percent:941;mso-height-percent:100;mso-width-relative:page;mso-height-relative:page;v-text-anchor:top" o:gfxdata="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" filled="f" stroked="f" strokeweight=".5pt">
                     <v:textbox style="mso-fit-shape-to-text:t" inset="126pt,0,54pt,0">
                       <w:txbxContent>
                         <w:p>
@@ -711,348 +1302,6 @@
                                 </w:rPr>
                                 <w:br/>
                                 <w:t>гр. Хасково</w:t>
-                              </w:r>
-                            </w:sdtContent>
-                          </w:sdt>
-                        </w:p>
-                      </w:txbxContent>
-                    </v:textbox>
-                    <w10:wrap type="square" anchorx="page" anchory="page"/>
-                  </v:shape>
-                </w:pict>
-              </mc:Fallback>
-            </mc:AlternateContent>
-          </w:r>
-          <w:r>
-            <w:rPr>
-              <w:noProof/>
-              <w:lang w:val="bg-BG" w:eastAsia="bg-BG"/>
-            </w:rPr>
-            <mc:AlternateContent>
-              <mc:Choice Requires="wps">
-                <w:drawing>
-                  <wp:anchor distT="0" distB="0" distL="114300" distR="114300" simplePos="0" relativeHeight="251656192" behindDoc="0" locked="0" layoutInCell="1" allowOverlap="1" wp14:anchorId="572EAE5F" wp14:editId="34E45E1C">
-                    <wp:simplePos x="0" y="0"/>
-                    <wp:positionH relativeFrom="page">
-                      <wp:posOffset>362585</wp:posOffset>
-                    </wp:positionH>
-                    <wp:positionV relativeFrom="page">
-                      <wp:posOffset>6608445</wp:posOffset>
-                    </wp:positionV>
-                    <wp:extent cx="7315200" cy="914400"/>
-                    <wp:effectExtent l="0" t="0" r="0" b="8255"/>
-                    <wp:wrapSquare wrapText="bothSides"/>
-                    <wp:docPr id="152" name="Текстово поле 152"/>
-                    <wp:cNvGraphicFramePr/>
-                    <a:graphic xmlns:a="http://schemas.openxmlformats.org/drawingml/2006/main">
-                      <a:graphicData uri="http://schemas.microsoft.com/office/word/2010/wordprocessingShape">
-                        <wps:wsp>
-                          <wps:cNvSpPr txBox="1"/>
-                          <wps:spPr>
-                            <a:xfrm>
-                              <a:off x="0" y="0"/>
-                              <a:ext cx="7315200" cy="914400"/>
-                            </a:xfrm>
-                            <a:prstGeom prst="rect">
-                              <a:avLst/>
-                            </a:prstGeom>
-                            <a:noFill/>
-                            <a:ln w="6350">
-                              <a:noFill/>
-                            </a:ln>
-                            <a:effectLst/>
-                          </wps:spPr>
-                          <wps:style>
-                            <a:lnRef idx="0">
-                              <a:schemeClr val="accent1"/>
-                            </a:lnRef>
-                            <a:fillRef idx="0">
-                              <a:schemeClr val="accent1"/>
-                            </a:fillRef>
-                            <a:effectRef idx="0">
-                              <a:schemeClr val="accent1"/>
-                            </a:effectRef>
-                            <a:fontRef idx="minor">
-                              <a:schemeClr val="dk1"/>
-                            </a:fontRef>
-                          </wps:style>
-                          <wps:txbx>
-                            <w:txbxContent>
-                              <w:p>
-                                <w:pPr>
-                                  <w:pStyle w:val="a9"/>
-                                  <w:jc w:val="right"/>
-                                  <w:rPr>
-                                    <w:b/>
-                                    <w:bCs/>
-                                    <w:color w:val="595959" w:themeColor="text1" w:themeTint="A6"/>
-                                    <w:sz w:val="40"/>
-                                    <w:szCs w:val="28"/>
-                                  </w:rPr>
-                                </w:pPr>
-                                <w:r>
-                                  <w:rPr>
-                                    <w:b/>
-                                    <w:bCs/>
-                                    <w:color w:val="595959" w:themeColor="text1" w:themeTint="A6"/>
-                                    <w:sz w:val="40"/>
-                                    <w:szCs w:val="28"/>
-                                  </w:rPr>
-                                  <w:t>Изготвила:</w:t>
-                                </w:r>
-                              </w:p>
-                              <w:p>
-                                <w:pPr>
-                                  <w:pStyle w:val="a9"/>
-                                  <w:jc w:val="right"/>
-                                  <w:rPr>
-                                    <w:bCs/>
-                                    <w:color w:val="595959" w:themeColor="text1" w:themeTint="A6"/>
-                                    <w:sz w:val="40"/>
-                                    <w:szCs w:val="28"/>
-                                  </w:rPr>
-                                </w:pPr>
-                                <w:r>
-                                  <w:rPr>
-                                    <w:bCs/>
-                                    <w:color w:val="595959" w:themeColor="text1" w:themeTint="A6"/>
-                                    <w:sz w:val="40"/>
-                                    <w:szCs w:val="28"/>
-                                  </w:rPr>
-                                  <w:t>Йоана Фридрих Михайлова</w:t>
-                                </w:r>
-                              </w:p>
-                              <w:p>
-                                <w:pPr>
-                                  <w:pStyle w:val="a9"/>
-                                  <w:jc w:val="right"/>
-                                  <w:rPr>
-                                    <w:bCs/>
-                                    <w:color w:val="8C8D86" w:themeColor="accent1"/>
-                                    <w:sz w:val="40"/>
-                                    <w:szCs w:val="28"/>
-                                    <w:lang w:val="en-US"/>
-                                  </w:rPr>
-                                </w:pPr>
-                                <w:r>
-                                  <w:rPr>
-                                    <w:b/>
-                                    <w:bCs/>
-                                    <w:color w:val="595959" w:themeColor="text1" w:themeTint="A6"/>
-                                    <w:sz w:val="24"/>
-                                    <w:szCs w:val="28"/>
-                                  </w:rPr>
-                                  <w:t>GitHub:</w:t>
-                                </w:r>
-                                <w:r>
-                                  <w:rPr>
-                                    <w:bCs/>
-                                    <w:color w:val="595959" w:themeColor="text1" w:themeTint="A6"/>
-                                    <w:sz w:val="24"/>
-                                    <w:szCs w:val="28"/>
-                                    <w:lang w:val="en-US"/>
-                                  </w:rPr>
-                                  <w:t xml:space="preserve"> </w:t>
-                                </w:r>
-                                <w:hyperlink r:id="rId10" w:history="1">
-                                  <w:r>
-                                    <w:rPr>
-                                      <w:rStyle w:val="ab"/>
-                                      <w:bCs/>
-                                      <w:color w:val="8C8D86" w:themeColor="accent1"/>
-                                      <w:sz w:val="24"/>
-                                      <w:szCs w:val="28"/>
-                                      <w:lang w:val="en-US"/>
-                                    </w:rPr>
-                                    <w:t>https://github.com/yoanamihaylova</w:t>
-                                  </w:r>
-                                </w:hyperlink>
-                              </w:p>
-                              <w:p>
-                                <w:pPr>
-                                  <w:pStyle w:val="a9"/>
-                                  <w:jc w:val="right"/>
-                                  <w:rPr>
-                                    <w:color w:val="595959" w:themeColor="text1" w:themeTint="A6"/>
-                                    <w:sz w:val="24"/>
-                                    <w:szCs w:val="18"/>
-                                  </w:rPr>
-                                </w:pPr>
-                                <w:sdt>
-                                  <w:sdtPr>
-                                    <w:rPr>
-                                      <w:color w:val="595959" w:themeColor="text1" w:themeTint="A6"/>
-                                      <w:sz w:val="24"/>
-                                      <w:szCs w:val="18"/>
-                                    </w:rPr>
-                                    <w:alias w:val="Имейл"/>
-                                    <w:tag w:val="Имейл"/>
-                                    <w:id w:val="942260680"/>
-                                    <w:showingPlcHdr/>
-                                    <w:dataBinding w:prefixMappings="xmlns:ns0='http://schemas.microsoft.com/office/2006/coverPageProps' " w:xpath="/ns0:CoverPageProperties[1]/ns0:CompanyEmail[1]" w:storeItemID="{55AF091B-3C7A-41E3-B477-F2FDAA23CFDA}"/>
-                                    <w:text/>
-                                  </w:sdtPr>
-                                  <w:sdtEndPr/>
-                                  <w:sdtContent>
-                                    <w:r>
-                                      <w:rPr>
-                                        <w:color w:val="595959" w:themeColor="text1" w:themeTint="A6"/>
-                                        <w:sz w:val="24"/>
-                                        <w:szCs w:val="18"/>
-                                      </w:rPr>
-                                      <w:t xml:space="preserve">     </w:t>
-                                    </w:r>
-                                  </w:sdtContent>
-                                </w:sdt>
-                              </w:p>
-                            </w:txbxContent>
-                          </wps:txbx>
-                          <wps:bodyPr rot="0" spcFirstLastPara="0" vertOverflow="overflow" horzOverflow="overflow" vert="horz" wrap="square" lIns="1600200" tIns="0" rIns="685800" bIns="0" numCol="1" spcCol="0" rtlCol="0" fromWordArt="0" anchor="b" anchorCtr="0" forceAA="0" compatLnSpc="1">
-                            <a:prstTxWarp prst="textNoShape">
-                              <a:avLst/>
-                            </a:prstTxWarp>
-                            <a:noAutofit/>
-                          </wps:bodyPr>
-                        </wps:wsp>
-                      </a:graphicData>
-                    </a:graphic>
-                    <wp14:sizeRelH relativeFrom="page">
-                      <wp14:pctWidth>94100</wp14:pctWidth>
-                    </wp14:sizeRelH>
-                    <wp14:sizeRelV relativeFrom="page">
-                      <wp14:pctHeight>9200</wp14:pctHeight>
-                    </wp14:sizeRelV>
-                  </wp:anchor>
-                </w:drawing>
-              </mc:Choice>
-              <mc:Fallback>
-                <w:pict>
-                  <v:shape w14:anchorId="572EAE5F" id="Текстово поле 152" o:spid="_x0000_s1028" type="#_x0000_t202" style="position:absolute;margin-left:28.55pt;margin-top:520.35pt;width:8in;height:1in;z-index:251656192;visibility:visible;mso-wrap-style:square;mso-width-percent:941;mso-height-percent:92;mso-wrap-distance-left:9pt;mso-wrap-distance-top:0;mso-wrap-distance-right:9pt;mso-wrap-distance-bottom:0;mso-position-horizontal:absolute;mso-position-horizontal-relative:page;mso-position-vertical:absolute;mso-position-vertical-relative:page;mso-width-percent:941;mso-height-percent:92;mso-width-relative:page;mso-height-relative:page;v-text-anchor:bottom" o:gfxdata="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" filled="f" stroked="f" strokeweight=".5pt">
-                    <v:textbox inset="126pt,0,54pt,0">
-                      <w:txbxContent>
-                        <w:p>
-                          <w:pPr>
-                            <w:pStyle w:val="a9"/>
-                            <w:jc w:val="right"/>
-                            <w:rPr>
-                              <w:b/>
-                              <w:bCs/>
-                              <w:color w:val="595959" w:themeColor="text1" w:themeTint="A6"/>
-                              <w:sz w:val="40"/>
-                              <w:szCs w:val="28"/>
-                            </w:rPr>
-                          </w:pPr>
-                          <w:r>
-                            <w:rPr>
-                              <w:b/>
-                              <w:bCs/>
-                              <w:color w:val="595959" w:themeColor="text1" w:themeTint="A6"/>
-                              <w:sz w:val="40"/>
-                              <w:szCs w:val="28"/>
-                            </w:rPr>
-                            <w:t>Изготвила:</w:t>
-                          </w:r>
-                        </w:p>
-                        <w:p>
-                          <w:pPr>
-                            <w:pStyle w:val="a9"/>
-                            <w:jc w:val="right"/>
-                            <w:rPr>
-                              <w:bCs/>
-                              <w:color w:val="595959" w:themeColor="text1" w:themeTint="A6"/>
-                              <w:sz w:val="40"/>
-                              <w:szCs w:val="28"/>
-                            </w:rPr>
-                          </w:pPr>
-                          <w:r>
-                            <w:rPr>
-                              <w:bCs/>
-                              <w:color w:val="595959" w:themeColor="text1" w:themeTint="A6"/>
-                              <w:sz w:val="40"/>
-                              <w:szCs w:val="28"/>
-                            </w:rPr>
-                            <w:t>Йоана Фридрих Михайлова</w:t>
-                          </w:r>
-                        </w:p>
-                        <w:p>
-                          <w:pPr>
-                            <w:pStyle w:val="a9"/>
-                            <w:jc w:val="right"/>
-                            <w:rPr>
-                              <w:bCs/>
-                              <w:color w:val="8C8D86" w:themeColor="accent1"/>
-                              <w:sz w:val="40"/>
-                              <w:szCs w:val="28"/>
-                              <w:lang w:val="en-US"/>
-                            </w:rPr>
-                          </w:pPr>
-                          <w:r>
-                            <w:rPr>
-                              <w:b/>
-                              <w:bCs/>
-                              <w:color w:val="595959" w:themeColor="text1" w:themeTint="A6"/>
-                              <w:sz w:val="24"/>
-                              <w:szCs w:val="28"/>
-                            </w:rPr>
-                            <w:t>GitHub:</w:t>
-                          </w:r>
-                          <w:r>
-                            <w:rPr>
-                              <w:bCs/>
-                              <w:color w:val="595959" w:themeColor="text1" w:themeTint="A6"/>
-                              <w:sz w:val="24"/>
-                              <w:szCs w:val="28"/>
-                              <w:lang w:val="en-US"/>
-                            </w:rPr>
-                            <w:t xml:space="preserve"> </w:t>
-                          </w:r>
-                          <w:hyperlink r:id="rId11" w:history="1">
-                            <w:r>
-                              <w:rPr>
-                                <w:rStyle w:val="ab"/>
-                                <w:bCs/>
-                                <w:color w:val="8C8D86" w:themeColor="accent1"/>
-                                <w:sz w:val="24"/>
-                                <w:szCs w:val="28"/>
-                                <w:lang w:val="en-US"/>
-                              </w:rPr>
-                              <w:t>https://github.com/yoanamihaylova</w:t>
-                            </w:r>
-                          </w:hyperlink>
-                        </w:p>
-                        <w:p>
-                          <w:pPr>
-                            <w:pStyle w:val="a9"/>
-                            <w:jc w:val="right"/>
-                            <w:rPr>
-                              <w:color w:val="595959" w:themeColor="text1" w:themeTint="A6"/>
-                              <w:sz w:val="24"/>
-                              <w:szCs w:val="18"/>
-                            </w:rPr>
-                          </w:pPr>
-                          <w:sdt>
-                            <w:sdtPr>
-                              <w:rPr>
-                                <w:color w:val="595959" w:themeColor="text1" w:themeTint="A6"/>
-                                <w:sz w:val="24"/>
-                                <w:szCs w:val="18"/>
-                              </w:rPr>
-                              <w:alias w:val="Имейл"/>
-                              <w:tag w:val="Имейл"/>
-                              <w:id w:val="942260680"/>
-                              <w:showingPlcHdr/>
-                              <w:dataBinding w:prefixMappings="xmlns:ns0='http://schemas.microsoft.com/office/2006/coverPageProps' " w:xpath="/ns0:CoverPageProperties[1]/ns0:CompanyEmail[1]" w:storeItemID="{55AF091B-3C7A-41E3-B477-F2FDAA23CFDA}"/>
-                              <w:text/>
-                            </w:sdtPr>
-                            <w:sdtEndPr/>
-                            <w:sdtContent>
-                              <w:r>
-                                <w:rPr>
-                                  <w:color w:val="595959" w:themeColor="text1" w:themeTint="A6"/>
-                                  <w:sz w:val="24"/>
-                                  <w:szCs w:val="18"/>
-                                </w:rPr>
-                                <w:t xml:space="preserve">     </w:t>
                               </w:r>
                             </w:sdtContent>
                           </w:sdt>
@@ -1406,7 +1655,6 @@
         </w:p>
       </w:sdtContent>
     </w:sdt>
-    <w:bookmarkEnd w:id="0"/>
     <w:p>
       <w:pPr>
         <w:rPr>
@@ -23794,25 +24042,44 @@
         <w:spacing w:after="0" w:line="244" w:lineRule="atLeast"/>
         <w:rPr>
           <w:rFonts w:ascii="Courier New" w:eastAsia="Times New Roman" w:hAnsi="Courier New" w:cs="Courier New"/>
-          <w:color w:val="333333"/>
-          <w:sz w:val="20"/>
-          <w:szCs w:val="20"/>
-          <w:lang w:val="bg-BG" w:eastAsia="bg-BG"/>
-        </w:rPr>
-      </w:pPr>
-      <w:r>
-        <w:rPr>
-          <w:rFonts w:ascii="Courier New" w:eastAsia="Times New Roman" w:hAnsi="Courier New" w:cs="Courier New"/>
           <w:color w:val="557799"/>
           <w:sz w:val="20"/>
           <w:szCs w:val="20"/>
           <w:lang w:val="bg-BG" w:eastAsia="bg-BG"/>
         </w:rPr>
+      </w:pPr>
+      <w:r>
+        <w:rPr>
+          <w:rFonts w:ascii="Courier New" w:eastAsia="Times New Roman" w:hAnsi="Courier New" w:cs="Courier New"/>
+          <w:color w:val="557799"/>
+          <w:sz w:val="20"/>
+          <w:szCs w:val="20"/>
+          <w:lang w:val="bg-BG" w:eastAsia="bg-BG"/>
+        </w:rPr>
         <w:t>#endif</w:t>
       </w:r>
     </w:p>
     <w:p>
       <w:pPr>
+        <w:tabs>
+          <w:tab w:val="left" w:pos="916"/>
+          <w:tab w:val="left" w:pos="1832"/>
+          <w:tab w:val="left" w:pos="2748"/>
+          <w:tab w:val="left" w:pos="3664"/>
+          <w:tab w:val="left" w:pos="4580"/>
+          <w:tab w:val="left" w:pos="5496"/>
+          <w:tab w:val="left" w:pos="6412"/>
+          <w:tab w:val="left" w:pos="7328"/>
+          <w:tab w:val="left" w:pos="8244"/>
+          <w:tab w:val="left" w:pos="9160"/>
+          <w:tab w:val="left" w:pos="10076"/>
+          <w:tab w:val="left" w:pos="10992"/>
+          <w:tab w:val="left" w:pos="11908"/>
+          <w:tab w:val="left" w:pos="12824"/>
+          <w:tab w:val="left" w:pos="13740"/>
+          <w:tab w:val="left" w:pos="14656"/>
+        </w:tabs>
+        <w:spacing w:after="0" w:line="244" w:lineRule="atLeast"/>
         <w:rPr>
           <w:lang w:val="bg-BG"/>
         </w:rPr>
@@ -24176,6 +24443,159 @@
             <w:lang w:val="bg-BG"/>
           </w:rPr>
           <w:t>/13072</w:t>
+        </w:r>
+      </w:hyperlink>
+    </w:p>
+    <w:p>
+      <w:pPr>
+        <w:rPr>
+          <w:rStyle w:val="ab"/>
+          <w:color w:val="8C8D86" w:themeColor="accent1"/>
+          <w:lang w:val="bg-BG"/>
+        </w:rPr>
+      </w:pPr>
+      <w:hyperlink r:id="rId18" w:history="1">
+        <w:r>
+          <w:rPr>
+            <w:rStyle w:val="ab"/>
+            <w:color w:val="8C8D86" w:themeColor="accent1"/>
+          </w:rPr>
+          <w:t>https</w:t>
+        </w:r>
+        <w:r>
+          <w:rPr>
+            <w:rStyle w:val="ab"/>
+            <w:color w:val="8C8D86" w:themeColor="accent1"/>
+            <w:lang w:val="bg-BG"/>
+          </w:rPr>
+          <w:t>://</w:t>
+        </w:r>
+        <w:r>
+          <w:rPr>
+            <w:rStyle w:val="ab"/>
+            <w:color w:val="8C8D86" w:themeColor="accent1"/>
+          </w:rPr>
+          <w:t>www</w:t>
+        </w:r>
+        <w:r>
+          <w:rPr>
+            <w:rStyle w:val="ab"/>
+            <w:color w:val="8C8D86" w:themeColor="accent1"/>
+            <w:lang w:val="bg-BG"/>
+          </w:rPr>
+          <w:t>.</w:t>
+        </w:r>
+        <w:r>
+          <w:rPr>
+            <w:rStyle w:val="ab"/>
+            <w:color w:val="8C8D86" w:themeColor="accent1"/>
+          </w:rPr>
+          <w:t>smartdraw</w:t>
+        </w:r>
+        <w:r>
+          <w:rPr>
+            <w:rStyle w:val="ab"/>
+            <w:color w:val="8C8D86" w:themeColor="accent1"/>
+            <w:lang w:val="bg-BG"/>
+          </w:rPr>
+          <w:t>.</w:t>
+        </w:r>
+        <w:r>
+          <w:rPr>
+            <w:rStyle w:val="ab"/>
+            <w:color w:val="8C8D86" w:themeColor="accent1"/>
+          </w:rPr>
+          <w:t>com</w:t>
+        </w:r>
+        <w:r>
+          <w:rPr>
+            <w:rStyle w:val="ab"/>
+            <w:color w:val="8C8D86" w:themeColor="accent1"/>
+            <w:lang w:val="bg-BG"/>
+          </w:rPr>
+          <w:t>/</w:t>
+        </w:r>
+        <w:r>
+          <w:rPr>
+            <w:rStyle w:val="ab"/>
+            <w:color w:val="8C8D86" w:themeColor="accent1"/>
+          </w:rPr>
+          <w:t>block</w:t>
+        </w:r>
+        <w:r>
+          <w:rPr>
+            <w:rStyle w:val="ab"/>
+            <w:color w:val="8C8D86" w:themeColor="accent1"/>
+            <w:lang w:val="bg-BG"/>
+          </w:rPr>
+          <w:t>-</w:t>
+        </w:r>
+        <w:r>
+          <w:rPr>
+            <w:rStyle w:val="ab"/>
+            <w:color w:val="8C8D86" w:themeColor="accent1"/>
+          </w:rPr>
+          <w:t>diagram</w:t>
+        </w:r>
+        <w:r>
+          <w:rPr>
+            <w:rStyle w:val="ab"/>
+            <w:color w:val="8C8D86" w:themeColor="accent1"/>
+            <w:lang w:val="bg-BG"/>
+          </w:rPr>
+          <w:t>/</w:t>
+        </w:r>
+        <w:r>
+          <w:rPr>
+            <w:rStyle w:val="ab"/>
+            <w:color w:val="8C8D86" w:themeColor="accent1"/>
+          </w:rPr>
+          <w:t>block</w:t>
+        </w:r>
+        <w:r>
+          <w:rPr>
+            <w:rStyle w:val="ab"/>
+            <w:color w:val="8C8D86" w:themeColor="accent1"/>
+            <w:lang w:val="bg-BG"/>
+          </w:rPr>
+          <w:t>-</w:t>
+        </w:r>
+        <w:r>
+          <w:rPr>
+            <w:rStyle w:val="ab"/>
+            <w:color w:val="8C8D86" w:themeColor="accent1"/>
+          </w:rPr>
+          <w:t>diagram</w:t>
+        </w:r>
+        <w:r>
+          <w:rPr>
+            <w:rStyle w:val="ab"/>
+            <w:color w:val="8C8D86" w:themeColor="accent1"/>
+            <w:lang w:val="bg-BG"/>
+          </w:rPr>
+          <w:t>-</w:t>
+        </w:r>
+        <w:r>
+          <w:rPr>
+            <w:rStyle w:val="ab"/>
+            <w:color w:val="8C8D86" w:themeColor="accent1"/>
+          </w:rPr>
+          <w:t>maker</w:t>
+        </w:r>
+        <w:r>
+          <w:rPr>
+            <w:rStyle w:val="ab"/>
+            <w:color w:val="8C8D86" w:themeColor="accent1"/>
+            <w:lang w:val="bg-BG"/>
+          </w:rPr>
+          <w:t>.</w:t>
+        </w:r>
+        <w:r>
+          <w:rPr>
+            <w:rStyle w:val="ab"/>
+            <w:color w:val="8C8D86" w:themeColor="accent1"/>
+          </w:rPr>
+          <w:t>htm</w:t>
         </w:r>
       </w:hyperlink>
     </w:p>
@@ -24639,6 +25059,7 @@
   <w:style w:type="character" w:default="1" w:styleId="a0">
     <w:name w:val="Default Paragraph Font"/>
     <w:uiPriority w:val="1"/>
+    <w:semiHidden/>
     <w:unhideWhenUsed/>
   </w:style>
   <w:style w:type="table" w:default="1" w:styleId="a1">
@@ -25063,7 +25484,7 @@
 </file>
 
 <file path=customXml/itemProps2.xml><?xml version="1.0" encoding="utf-8"?>
-<ds:datastoreItem xmlns:ds="http://schemas.openxmlformats.org/officeDocument/2006/customXml" ds:itemID="{81690F5B-4504-4889-9169-9F8E1900F13D}">
+<ds:datastoreItem xmlns:ds="http://schemas.openxmlformats.org/officeDocument/2006/customXml" ds:itemID="{7E37E4E6-BFB0-46A3-B61C-14137A938629}">
   <ds:schemaRefs>
     <ds:schemaRef ds:uri="http://schemas.openxmlformats.org/officeDocument/2006/bibliography"/>
   </ds:schemaRefs>
